--- a/product_site/documentation/kovach-fuentes_documentation.docx
+++ b/product_site/documentation/kovach-fuentes_documentation.docx
@@ -98,6 +98,13 @@
         </w:rPr>
         <w:t>My website is a digital portfolio which provides information about myself, my skills/experience, and my interests.</w:t>
       </w:r>
+      <w:r>
+        <w:rPr>
+          <w:sz w:val="28"/>
+          <w:szCs w:val="28"/>
+        </w:rPr>
+        <w:t xml:space="preserve"> Each page has its own purpose on the website: information about me, qualifications, interests, and contact.</w:t>
+      </w:r>
     </w:p>
     <w:p>
       <w:pPr>
@@ -168,21 +175,30 @@
           <w:sz w:val="28"/>
           <w:szCs w:val="28"/>
         </w:rPr>
-        <w:t xml:space="preserve">I am aiming to create a simple </w:t>
-      </w:r>
-      <w:r>
-        <w:rPr>
-          <w:sz w:val="28"/>
-          <w:szCs w:val="28"/>
-        </w:rPr>
-        <w:t>GitHub</w:t>
-      </w:r>
-      <w:r>
-        <w:rPr>
-          <w:sz w:val="28"/>
-          <w:szCs w:val="28"/>
-        </w:rPr>
-        <w:t xml:space="preserve"> portfolio which will provide information about my work experience, personal projects, skills, and hobbies. The quality of the design will make my portfolio more intriguing and easier to understand.</w:t>
+        <w:t xml:space="preserve">I </w:t>
+      </w:r>
+      <w:r>
+        <w:rPr>
+          <w:sz w:val="28"/>
+          <w:szCs w:val="28"/>
+        </w:rPr>
+        <w:t xml:space="preserve">built four webpages and each of them can be navigated using the keyboard, they have responsive elements, and </w:t>
+      </w:r>
+      <w:proofErr w:type="spellStart"/>
+      <w:r>
+        <w:rPr>
+          <w:sz w:val="28"/>
+          <w:szCs w:val="28"/>
+        </w:rPr>
+        <w:t xml:space="preserve">a </w:t>
+      </w:r>
+      <w:proofErr w:type="spellEnd"/>
+      <w:r>
+        <w:rPr>
+          <w:sz w:val="28"/>
+          <w:szCs w:val="28"/>
+        </w:rPr>
+        <w:t>consistent theme. The home page provides a brief blurb about me and social links. The about page provides information about my work experience/education. There is a blog post detailing what a McMansion is, and then there is also a contact page with a form where you can contact me.</w:t>
       </w:r>
     </w:p>
     <w:p>
@@ -255,14 +271,7 @@
           <w:sz w:val="28"/>
           <w:szCs w:val="28"/>
         </w:rPr>
-        <w:t xml:space="preserve"> </w:t>
-      </w:r>
-      <w:r>
-        <w:rPr>
-          <w:sz w:val="28"/>
-          <w:szCs w:val="28"/>
-        </w:rPr>
-        <w:t>Marketing yourself is necessary for career success, and this website is designed to do that.</w:t>
+        <w:t xml:space="preserve"> Marketing yourself is necessary for career success, and this website is designed to do that.</w:t>
       </w:r>
     </w:p>
     <w:p>
@@ -331,7 +340,6 @@
           <w:sz w:val="40"/>
           <w:szCs w:val="40"/>
         </w:rPr>
-        <w:lastRenderedPageBreak/>
         <w:t>Coding Approach/Technical Decisions</w:t>
       </w:r>
     </w:p>
@@ -623,111 +631,833 @@
           <w:sz w:val="28"/>
           <w:szCs w:val="28"/>
         </w:rPr>
+        <w:tab/>
+      </w:r>
+      <w:r>
+        <w:rPr>
+          <w:sz w:val="28"/>
+          <w:szCs w:val="28"/>
+        </w:rPr>
+        <w:t>As previously touched upon, utility classes provided me with significantly more flexibility when designing my website. It also made it feel more modular when designing the website.</w:t>
+      </w:r>
+      <w:r>
+        <w:rPr>
+          <w:sz w:val="28"/>
+          <w:szCs w:val="28"/>
+        </w:rPr>
+        <w:t xml:space="preserve"> I built a </w:t>
+      </w:r>
+      <w:proofErr w:type="spellStart"/>
+      <w:r>
+        <w:rPr>
+          <w:sz w:val="28"/>
+          <w:szCs w:val="28"/>
+        </w:rPr>
+        <w:t>navlink</w:t>
+      </w:r>
+      <w:proofErr w:type="spellEnd"/>
+      <w:r>
+        <w:rPr>
+          <w:sz w:val="28"/>
+          <w:szCs w:val="28"/>
+        </w:rPr>
+        <w:t xml:space="preserve"> object in JavaScript </w:t>
+      </w:r>
+      <w:r>
+        <w:rPr>
+          <w:sz w:val="28"/>
+          <w:szCs w:val="28"/>
+        </w:rPr>
+        <w:t>since</w:t>
+      </w:r>
+      <w:r>
+        <w:rPr>
+          <w:sz w:val="28"/>
+          <w:szCs w:val="28"/>
+        </w:rPr>
+        <w:t xml:space="preserve"> having separate functions for </w:t>
+      </w:r>
+      <w:r>
+        <w:rPr>
+          <w:sz w:val="28"/>
+          <w:szCs w:val="28"/>
+        </w:rPr>
+        <w:t xml:space="preserve">different aspects of the navbar was not readable. After using this object, it made the code much more readable, and it made more sense having a </w:t>
+      </w:r>
+      <w:proofErr w:type="spellStart"/>
+      <w:r>
+        <w:rPr>
+          <w:sz w:val="28"/>
+          <w:szCs w:val="28"/>
+        </w:rPr>
+        <w:t>navlink</w:t>
+      </w:r>
+      <w:proofErr w:type="spellEnd"/>
+      <w:r>
+        <w:rPr>
+          <w:sz w:val="28"/>
+          <w:szCs w:val="28"/>
+        </w:rPr>
+        <w:t xml:space="preserve"> have its own responsive actions. </w:t>
+      </w:r>
+    </w:p>
+    <w:p>
+      <w:pPr>
+        <w:tabs>
+          <w:tab w:val="left" w:pos="720"/>
+        </w:tabs>
+        <w:ind w:left="720"/>
+        <w:rPr>
+          <w:sz w:val="28"/>
+          <w:szCs w:val="28"/>
+        </w:rPr>
+      </w:pPr>
+    </w:p>
+    <w:p>
+      <w:pPr>
+        <w:tabs>
+          <w:tab w:val="left" w:pos="720"/>
+        </w:tabs>
+        <w:ind w:left="720"/>
+        <w:rPr>
+          <w:b/>
+          <w:bCs/>
+          <w:sz w:val="32"/>
+          <w:szCs w:val="32"/>
+        </w:rPr>
+      </w:pPr>
+      <w:r>
+        <w:rPr>
+          <w:b/>
+          <w:bCs/>
+          <w:sz w:val="32"/>
+          <w:szCs w:val="32"/>
+        </w:rPr>
+        <w:t>Optimization</w:t>
+      </w:r>
+    </w:p>
+    <w:p>
+      <w:pPr>
+        <w:tabs>
+          <w:tab w:val="left" w:pos="720"/>
+        </w:tabs>
+        <w:ind w:left="720"/>
+        <w:rPr>
+          <w:sz w:val="28"/>
+          <w:szCs w:val="28"/>
+        </w:rPr>
+      </w:pPr>
+      <w:r>
+        <w:rPr>
+          <w:sz w:val="28"/>
+          <w:szCs w:val="28"/>
+        </w:rPr>
+        <w:tab/>
+      </w:r>
+      <w:r>
+        <w:rPr>
+          <w:sz w:val="28"/>
+          <w:szCs w:val="28"/>
+        </w:rPr>
+        <w:t>I decided to store global variables in my CSS files and some of them were scaling variables. They are variables (s1 through -5) and (s-1 through s-5) with a general scalability factor. I designed my website in this way to make sure that elements scaled well on desktop and on mobile. I refrained from using pixels or another unit that does not adapt to different viewports.</w:t>
+      </w:r>
+      <w:r>
+        <w:rPr>
+          <w:sz w:val="40"/>
+          <w:szCs w:val="40"/>
+        </w:rPr>
+        <w:br w:type="page"/>
+      </w:r>
+    </w:p>
+    <w:p>
+      <w:pPr>
+        <w:rPr>
+          <w:sz w:val="40"/>
+          <w:szCs w:val="40"/>
+        </w:rPr>
+      </w:pPr>
+      <w:r>
+        <w:rPr>
+          <w:sz w:val="40"/>
+          <w:szCs w:val="40"/>
+        </w:rPr>
+        <w:lastRenderedPageBreak/>
+        <w:t>Course Concepts Integration</w:t>
+      </w:r>
+    </w:p>
+    <w:p>
+      <w:pPr>
+        <w:rPr>
+          <w:sz w:val="40"/>
+          <w:szCs w:val="40"/>
+        </w:rPr>
+      </w:pPr>
+    </w:p>
+    <w:p>
+      <w:pPr>
+        <w:tabs>
+          <w:tab w:val="left" w:pos="720"/>
+        </w:tabs>
+        <w:ind w:left="720"/>
+        <w:rPr>
+          <w:b/>
+          <w:bCs/>
+          <w:sz w:val="32"/>
+          <w:szCs w:val="32"/>
+        </w:rPr>
+      </w:pPr>
+      <w:r>
+        <w:rPr>
+          <w:b/>
+          <w:bCs/>
+          <w:sz w:val="32"/>
+          <w:szCs w:val="32"/>
+        </w:rPr>
+        <w:t>Design</w:t>
+      </w:r>
+    </w:p>
+    <w:p>
+      <w:pPr>
+        <w:tabs>
+          <w:tab w:val="left" w:pos="720"/>
+        </w:tabs>
+        <w:ind w:left="720"/>
+        <w:rPr>
+          <w:sz w:val="28"/>
+          <w:szCs w:val="28"/>
+        </w:rPr>
+      </w:pPr>
+      <w:r>
+        <w:rPr>
+          <w:b/>
+          <w:bCs/>
+          <w:sz w:val="32"/>
+          <w:szCs w:val="32"/>
+        </w:rPr>
+        <w:tab/>
+      </w:r>
+      <w:r>
+        <w:rPr>
+          <w:sz w:val="28"/>
+          <w:szCs w:val="28"/>
+        </w:rPr>
+        <w:t>I used my wireframe and site map to help direct me on how to build my website. When I revised my website, I used a new wireframe and sitemap to act as a blueprint for my webpage. This was very helpful, as I did not need to worry about where to put elements or how to space them. I used the SDLC waterfall model during this project. I found the linear sequencing made the most sense mostly because HTML, CSS, and JavaScript were taught sequentially.</w:t>
+      </w:r>
+    </w:p>
+    <w:p>
+      <w:pPr>
+        <w:tabs>
+          <w:tab w:val="left" w:pos="720"/>
+        </w:tabs>
+        <w:ind w:left="720"/>
+        <w:rPr>
+          <w:sz w:val="28"/>
+          <w:szCs w:val="28"/>
+        </w:rPr>
+      </w:pPr>
+    </w:p>
+    <w:p>
+      <w:pPr>
+        <w:tabs>
+          <w:tab w:val="left" w:pos="720"/>
+        </w:tabs>
+        <w:ind w:left="720"/>
+        <w:rPr>
+          <w:b/>
+          <w:bCs/>
+          <w:sz w:val="32"/>
+          <w:szCs w:val="32"/>
+        </w:rPr>
+      </w:pPr>
+      <w:r>
+        <w:rPr>
+          <w:b/>
+          <w:bCs/>
+          <w:sz w:val="32"/>
+          <w:szCs w:val="32"/>
+        </w:rPr>
+        <w:t>HTML</w:t>
+      </w:r>
+      <w:r>
+        <w:rPr>
+          <w:b/>
+          <w:bCs/>
+          <w:sz w:val="32"/>
+          <w:szCs w:val="32"/>
+        </w:rPr>
+        <w:tab/>
+      </w:r>
+    </w:p>
+    <w:p>
+      <w:pPr>
+        <w:tabs>
+          <w:tab w:val="left" w:pos="720"/>
+        </w:tabs>
+        <w:ind w:left="720"/>
+        <w:rPr>
+          <w:sz w:val="28"/>
+          <w:szCs w:val="28"/>
+        </w:rPr>
+      </w:pPr>
+      <w:r>
+        <w:rPr>
+          <w:b/>
+          <w:bCs/>
+          <w:sz w:val="32"/>
+          <w:szCs w:val="32"/>
+        </w:rPr>
+        <w:tab/>
+      </w:r>
+      <w:r>
+        <w:rPr>
+          <w:sz w:val="28"/>
+          <w:szCs w:val="28"/>
+        </w:rPr>
+        <w:t>HTML files can incorporate &lt;meta&gt; tags and semantic tags (&lt;main&gt;, &lt;hero&gt;, &lt;article&gt;, &lt;section&gt;, etc.) to improve SEO and help the screen reader understand the structure of the website. I built my webpages using these tags. This is especially notable in my blog post, as I have tags indicating the article itself, different sections of the article, and the figure images that are include within the article.</w:t>
+      </w:r>
+    </w:p>
+    <w:p>
+      <w:pPr>
+        <w:tabs>
+          <w:tab w:val="left" w:pos="720"/>
+        </w:tabs>
+        <w:ind w:left="720"/>
+        <w:rPr>
+          <w:sz w:val="28"/>
+          <w:szCs w:val="28"/>
+        </w:rPr>
+      </w:pPr>
+    </w:p>
+    <w:p>
+      <w:pPr>
+        <w:tabs>
+          <w:tab w:val="left" w:pos="720"/>
+        </w:tabs>
+        <w:ind w:left="720"/>
+        <w:rPr>
+          <w:sz w:val="32"/>
+          <w:szCs w:val="32"/>
+        </w:rPr>
+      </w:pPr>
+      <w:r>
+        <w:rPr>
+          <w:b/>
+          <w:bCs/>
+          <w:sz w:val="32"/>
+          <w:szCs w:val="32"/>
+        </w:rPr>
+        <w:t>CSS</w:t>
+      </w:r>
+    </w:p>
+    <w:p>
+      <w:pPr>
+        <w:tabs>
+          <w:tab w:val="left" w:pos="720"/>
+        </w:tabs>
+        <w:ind w:left="720"/>
+        <w:rPr>
+          <w:sz w:val="28"/>
+          <w:szCs w:val="28"/>
+        </w:rPr>
+      </w:pPr>
+      <w:r>
+        <w:rPr>
+          <w:sz w:val="28"/>
+          <w:szCs w:val="28"/>
+        </w:rPr>
+        <w:tab/>
+      </w:r>
+      <w:r>
+        <w:rPr>
+          <w:sz w:val="28"/>
+          <w:szCs w:val="28"/>
+        </w:rPr>
+        <w:t xml:space="preserve">I linked a stylesheet in my HTML files to follow the best practices when styling a webpage. I used CSS to align and center elements so that the webpage was consistent with my mockup design. I also used CSS animations to help make the page more responsive. CSS animations are also simpler to </w:t>
+      </w:r>
+      <w:r>
+        <w:rPr>
+          <w:sz w:val="28"/>
+          <w:szCs w:val="28"/>
+        </w:rPr>
+        <w:t>understand and</w:t>
+      </w:r>
+      <w:r>
+        <w:rPr>
+          <w:sz w:val="28"/>
+          <w:szCs w:val="28"/>
+        </w:rPr>
+        <w:t xml:space="preserve"> potentially perform better on certain systems.</w:t>
+      </w:r>
+    </w:p>
+    <w:p>
+      <w:pPr>
+        <w:tabs>
+          <w:tab w:val="left" w:pos="720"/>
+        </w:tabs>
+        <w:ind w:left="720"/>
+        <w:rPr>
+          <w:sz w:val="28"/>
+          <w:szCs w:val="28"/>
+        </w:rPr>
+      </w:pPr>
+    </w:p>
+    <w:p>
+      <w:pPr>
+        <w:tabs>
+          <w:tab w:val="left" w:pos="720"/>
+        </w:tabs>
+        <w:ind w:left="720"/>
+        <w:rPr>
+          <w:b/>
+          <w:bCs/>
+          <w:sz w:val="32"/>
+          <w:szCs w:val="32"/>
+        </w:rPr>
+      </w:pPr>
+      <w:r>
+        <w:rPr>
+          <w:b/>
+          <w:bCs/>
+          <w:sz w:val="32"/>
+          <w:szCs w:val="32"/>
+        </w:rPr>
+        <w:lastRenderedPageBreak/>
+        <w:t>JavaScript</w:t>
+      </w:r>
+    </w:p>
+    <w:p>
+      <w:pPr>
+        <w:tabs>
+          <w:tab w:val="left" w:pos="720"/>
+        </w:tabs>
+        <w:ind w:left="720"/>
+        <w:rPr>
+          <w:sz w:val="28"/>
+          <w:szCs w:val="28"/>
+        </w:rPr>
+      </w:pPr>
+      <w:r>
+        <w:rPr>
+          <w:sz w:val="28"/>
+          <w:szCs w:val="28"/>
+        </w:rPr>
+        <w:tab/>
+      </w:r>
+      <w:r>
+        <w:rPr>
+          <w:sz w:val="28"/>
+          <w:szCs w:val="28"/>
+        </w:rPr>
+        <w:t xml:space="preserve">I used a constructor function to create an object that represents an element from the webpage. I also used event handlers, loops, and arrays to process different elements from the website and to represent the elements themselves. </w:t>
+      </w:r>
+    </w:p>
+    <w:p>
+      <w:pPr>
+        <w:tabs>
+          <w:tab w:val="left" w:pos="720"/>
+        </w:tabs>
+        <w:ind w:left="720"/>
+        <w:rPr>
+          <w:sz w:val="28"/>
+          <w:szCs w:val="28"/>
+        </w:rPr>
+      </w:pPr>
+    </w:p>
+    <w:p>
+      <w:pPr>
+        <w:tabs>
+          <w:tab w:val="left" w:pos="720"/>
+        </w:tabs>
+        <w:ind w:left="720"/>
+        <w:rPr>
+          <w:b/>
+          <w:bCs/>
+          <w:sz w:val="32"/>
+          <w:szCs w:val="32"/>
+        </w:rPr>
+      </w:pPr>
+      <w:r>
+        <w:rPr>
+          <w:b/>
+          <w:bCs/>
+          <w:sz w:val="32"/>
+          <w:szCs w:val="32"/>
+        </w:rPr>
+        <w:t>Accessibility</w:t>
+      </w:r>
+    </w:p>
+    <w:p>
+      <w:pPr>
+        <w:tabs>
+          <w:tab w:val="left" w:pos="720"/>
+        </w:tabs>
+        <w:ind w:left="720"/>
+        <w:rPr>
+          <w:sz w:val="28"/>
+          <w:szCs w:val="28"/>
+        </w:rPr>
+      </w:pPr>
+      <w:r>
+        <w:rPr>
+          <w:sz w:val="28"/>
+          <w:szCs w:val="28"/>
+        </w:rPr>
+        <w:tab/>
+      </w:r>
+      <w:r>
+        <w:rPr>
+          <w:sz w:val="28"/>
+          <w:szCs w:val="28"/>
+        </w:rPr>
+        <w:t>I built my website with a contrasting theme, which makes it potentially more readable for those with visual impairments. I labeled different images with their appropriate alt text for those using a screen reader. The website is fully navigational through keys.</w:t>
+      </w:r>
+    </w:p>
+    <w:p>
+      <w:pPr>
+        <w:tabs>
+          <w:tab w:val="left" w:pos="720"/>
+        </w:tabs>
+        <w:ind w:left="720"/>
+        <w:rPr>
+          <w:sz w:val="28"/>
+          <w:szCs w:val="28"/>
+        </w:rPr>
+      </w:pPr>
+    </w:p>
+    <w:p>
+      <w:pPr>
+        <w:tabs>
+          <w:tab w:val="left" w:pos="720"/>
+        </w:tabs>
+        <w:ind w:left="720"/>
+        <w:rPr>
+          <w:b/>
+          <w:bCs/>
+          <w:sz w:val="32"/>
+          <w:szCs w:val="32"/>
+        </w:rPr>
+      </w:pPr>
+      <w:r>
+        <w:rPr>
+          <w:b/>
+          <w:bCs/>
+          <w:sz w:val="32"/>
+          <w:szCs w:val="32"/>
+        </w:rPr>
+        <w:t>Usability &amp; UX</w:t>
+      </w:r>
+    </w:p>
+    <w:p>
+      <w:pPr>
+        <w:tabs>
+          <w:tab w:val="left" w:pos="720"/>
+        </w:tabs>
+        <w:ind w:left="720"/>
+        <w:rPr>
+          <w:sz w:val="28"/>
+          <w:szCs w:val="28"/>
+        </w:rPr>
+      </w:pPr>
+      <w:r>
+        <w:rPr>
+          <w:sz w:val="28"/>
+          <w:szCs w:val="28"/>
+        </w:rPr>
+        <w:tab/>
+      </w:r>
+      <w:r>
+        <w:rPr>
+          <w:sz w:val="28"/>
+          <w:szCs w:val="28"/>
+        </w:rPr>
+        <w:t xml:space="preserve">I designed my website with the general structure that other websites have; I have a navbar, a main section, and then other child elements. I keep text centered and aligned, I have text of </w:t>
+      </w:r>
+      <w:r>
+        <w:rPr>
+          <w:sz w:val="28"/>
+          <w:szCs w:val="28"/>
+        </w:rPr>
+        <w:t>various</w:t>
+      </w:r>
+      <w:r>
+        <w:rPr>
+          <w:sz w:val="28"/>
+          <w:szCs w:val="28"/>
+        </w:rPr>
+        <w:t xml:space="preserve"> colors, and I have different sized text corresponding to the headers and general paragraph content of the website.</w:t>
+      </w:r>
+      <w:r>
+        <w:rPr>
+          <w:sz w:val="28"/>
+          <w:szCs w:val="28"/>
+        </w:rPr>
+        <w:br w:type="page"/>
+      </w:r>
+    </w:p>
+    <w:p>
+      <w:pPr>
+        <w:rPr>
+          <w:sz w:val="40"/>
+          <w:szCs w:val="40"/>
+        </w:rPr>
+      </w:pPr>
+      <w:r>
+        <w:rPr>
+          <w:sz w:val="40"/>
+          <w:szCs w:val="40"/>
+        </w:rPr>
+        <w:lastRenderedPageBreak/>
+        <w:t>Challenges &amp; Problem-Solving</w:t>
+      </w:r>
+    </w:p>
+    <w:p>
+      <w:pPr>
+        <w:rPr>
+          <w:sz w:val="40"/>
+          <w:szCs w:val="40"/>
+        </w:rPr>
+      </w:pPr>
+    </w:p>
+    <w:p>
+      <w:pPr>
+        <w:tabs>
+          <w:tab w:val="left" w:pos="720"/>
+        </w:tabs>
+        <w:ind w:left="720"/>
+        <w:rPr>
+          <w:b/>
+          <w:bCs/>
+          <w:sz w:val="32"/>
+          <w:szCs w:val="32"/>
+        </w:rPr>
+      </w:pPr>
+      <w:r>
+        <w:rPr>
+          <w:b/>
+          <w:bCs/>
+          <w:sz w:val="32"/>
+          <w:szCs w:val="32"/>
+        </w:rPr>
+        <w:t>Problem</w:t>
+      </w:r>
+    </w:p>
+    <w:p>
+      <w:pPr>
+        <w:tabs>
+          <w:tab w:val="left" w:pos="720"/>
+        </w:tabs>
+        <w:ind w:left="720"/>
+        <w:rPr>
+          <w:sz w:val="28"/>
+          <w:szCs w:val="28"/>
+        </w:rPr>
+      </w:pPr>
+      <w:r>
+        <w:rPr>
+          <w:b/>
+          <w:bCs/>
+          <w:sz w:val="32"/>
+          <w:szCs w:val="32"/>
+        </w:rPr>
+        <w:tab/>
+      </w:r>
+      <w:r>
+        <w:rPr>
+          <w:sz w:val="28"/>
+          <w:szCs w:val="28"/>
+        </w:rPr>
+        <w:t>I had two major problems, the first was that I felt my website was not serving its purpose. I designed it to be functional and easy to use, and it felt like most of the website was made to look nice but nothing else. It also used a wallpaper which I was unsure about including due to copyright.</w:t>
+      </w:r>
+    </w:p>
+    <w:p>
+      <w:pPr>
+        <w:tabs>
+          <w:tab w:val="left" w:pos="720"/>
+        </w:tabs>
+        <w:ind w:left="720"/>
+        <w:rPr>
+          <w:sz w:val="28"/>
+          <w:szCs w:val="28"/>
+        </w:rPr>
+      </w:pPr>
+      <w:r>
+        <w:rPr>
+          <w:sz w:val="28"/>
+          <w:szCs w:val="28"/>
+        </w:rPr>
+        <w:tab/>
+        <w:t xml:space="preserve">The other primary issue was the HTML structure. I wanted to make a very modular and component-driven website. I ended up using an excessive amount of utility classes to make this happen. It detracted from the readability of the code and compatibility with older browsers. </w:t>
+      </w:r>
+      <w:r>
+        <w:rPr>
+          <w:sz w:val="28"/>
+          <w:szCs w:val="28"/>
+        </w:rPr>
+        <w:t xml:space="preserve"> </w:t>
+      </w:r>
+    </w:p>
+    <w:p>
+      <w:pPr>
+        <w:tabs>
+          <w:tab w:val="left" w:pos="720"/>
+        </w:tabs>
+        <w:ind w:left="720"/>
+        <w:rPr>
+          <w:sz w:val="28"/>
+          <w:szCs w:val="28"/>
+        </w:rPr>
+      </w:pPr>
+    </w:p>
+    <w:p>
+      <w:pPr>
+        <w:tabs>
+          <w:tab w:val="left" w:pos="720"/>
+        </w:tabs>
+        <w:ind w:left="720"/>
+        <w:rPr>
+          <w:b/>
+          <w:bCs/>
+          <w:sz w:val="32"/>
+          <w:szCs w:val="32"/>
+        </w:rPr>
+      </w:pPr>
+      <w:r>
+        <w:rPr>
+          <w:b/>
+          <w:bCs/>
+          <w:sz w:val="32"/>
+          <w:szCs w:val="32"/>
+        </w:rPr>
+        <w:t>Solution</w:t>
+      </w:r>
+      <w:r>
+        <w:rPr>
+          <w:b/>
+          <w:bCs/>
+          <w:sz w:val="32"/>
+          <w:szCs w:val="32"/>
+        </w:rPr>
+        <w:tab/>
+      </w:r>
+    </w:p>
+    <w:p>
+      <w:pPr>
+        <w:tabs>
+          <w:tab w:val="left" w:pos="720"/>
+        </w:tabs>
+        <w:ind w:left="720"/>
+        <w:rPr>
+          <w:sz w:val="28"/>
+          <w:szCs w:val="28"/>
+        </w:rPr>
+      </w:pPr>
+      <w:r>
+        <w:rPr>
+          <w:b/>
+          <w:bCs/>
+          <w:sz w:val="32"/>
+          <w:szCs w:val="32"/>
+        </w:rPr>
+        <w:tab/>
+      </w:r>
+      <w:r>
+        <w:rPr>
+          <w:sz w:val="28"/>
+          <w:szCs w:val="28"/>
+        </w:rPr>
+        <w:t>I addressed my first issue by simply searching up some developers’ personal website. I found that most websites did not have flashy wallpaper, and the index page (or home page) included a blurb about the author of the website. While it was only one webpage, it helped me rethink about how a portfolio is structured.</w:t>
+      </w:r>
+    </w:p>
+    <w:p>
+      <w:pPr>
+        <w:tabs>
+          <w:tab w:val="left" w:pos="720"/>
+        </w:tabs>
+        <w:ind w:left="720"/>
+        <w:rPr>
+          <w:sz w:val="28"/>
+          <w:szCs w:val="28"/>
+        </w:rPr>
+      </w:pPr>
+      <w:r>
+        <w:rPr>
+          <w:sz w:val="28"/>
+          <w:szCs w:val="28"/>
+        </w:rPr>
+        <w:tab/>
+        <w:t xml:space="preserve">For the code, I initially thought about removing the utility classes and targeting each element specifically, but this was too complex. I ended up reducing the total number of utility classes, but not deleting them altogether, and using the direct ‘style’ property inside the HTML code. This ironically made the HTML mode </w:t>
+      </w:r>
+      <w:r>
+        <w:rPr>
+          <w:sz w:val="28"/>
+          <w:szCs w:val="28"/>
+        </w:rPr>
+        <w:t>readable and more modular;</w:t>
+      </w:r>
+      <w:r>
+        <w:rPr>
+          <w:sz w:val="28"/>
+          <w:szCs w:val="28"/>
+        </w:rPr>
+        <w:t xml:space="preserve"> it was especially helpful for embedding unique images into the website.</w:t>
+      </w:r>
+    </w:p>
+    <w:p>
+      <w:pPr>
+        <w:tabs>
+          <w:tab w:val="left" w:pos="720"/>
+        </w:tabs>
+        <w:ind w:left="720"/>
+        <w:rPr>
+          <w:sz w:val="28"/>
+          <w:szCs w:val="28"/>
+        </w:rPr>
+      </w:pPr>
+    </w:p>
+    <w:p>
+      <w:pPr>
+        <w:tabs>
+          <w:tab w:val="left" w:pos="720"/>
+        </w:tabs>
+        <w:ind w:left="720"/>
+        <w:rPr>
+          <w:b/>
+          <w:bCs/>
+          <w:sz w:val="32"/>
+          <w:szCs w:val="32"/>
+        </w:rPr>
+      </w:pPr>
+      <w:r>
+        <w:rPr>
+          <w:b/>
+          <w:bCs/>
+          <w:sz w:val="32"/>
+          <w:szCs w:val="32"/>
+        </w:rPr>
+        <w:t>Lesson</w:t>
+      </w:r>
+    </w:p>
+    <w:p>
+      <w:pPr>
+        <w:tabs>
+          <w:tab w:val="left" w:pos="720"/>
+        </w:tabs>
+        <w:ind w:left="720"/>
+        <w:rPr>
+          <w:sz w:val="32"/>
+          <w:szCs w:val="32"/>
+        </w:rPr>
+      </w:pPr>
+      <w:r>
+        <w:rPr>
+          <w:b/>
+          <w:bCs/>
+          <w:sz w:val="32"/>
+          <w:szCs w:val="32"/>
+        </w:rPr>
         <w:lastRenderedPageBreak/>
         <w:tab/>
       </w:r>
-      <w:r>
-        <w:rPr>
-          <w:sz w:val="28"/>
-          <w:szCs w:val="28"/>
-        </w:rPr>
-        <w:t>As previously touched upon, utility classes provided me with significantly more flexibility when designing my website. It also made it feel more modular when designing the website.</w:t>
-      </w:r>
-      <w:r>
-        <w:rPr>
-          <w:sz w:val="28"/>
-          <w:szCs w:val="28"/>
-        </w:rPr>
-        <w:t xml:space="preserve"> I built a </w:t>
-      </w:r>
-      <w:proofErr w:type="spellStart"/>
-      <w:r>
-        <w:rPr>
-          <w:sz w:val="28"/>
-          <w:szCs w:val="28"/>
-        </w:rPr>
-        <w:t>navlink</w:t>
-      </w:r>
-      <w:proofErr w:type="spellEnd"/>
-      <w:r>
-        <w:rPr>
-          <w:sz w:val="28"/>
-          <w:szCs w:val="28"/>
-        </w:rPr>
-        <w:t xml:space="preserve"> object in JavaScript </w:t>
-      </w:r>
-      <w:r>
-        <w:rPr>
-          <w:sz w:val="28"/>
-          <w:szCs w:val="28"/>
-        </w:rPr>
-        <w:t>since</w:t>
-      </w:r>
-      <w:r>
-        <w:rPr>
-          <w:sz w:val="28"/>
-          <w:szCs w:val="28"/>
-        </w:rPr>
-        <w:t xml:space="preserve"> having separate functions for </w:t>
-      </w:r>
-      <w:r>
-        <w:rPr>
-          <w:sz w:val="28"/>
-          <w:szCs w:val="28"/>
-        </w:rPr>
-        <w:t xml:space="preserve">different aspects of the navbar was not readable. After using this object, it made the code much more readable, and it made more sense having a </w:t>
-      </w:r>
-      <w:proofErr w:type="spellStart"/>
-      <w:r>
-        <w:rPr>
-          <w:sz w:val="28"/>
-          <w:szCs w:val="28"/>
-        </w:rPr>
-        <w:t>navlink</w:t>
-      </w:r>
-      <w:proofErr w:type="spellEnd"/>
-      <w:r>
-        <w:rPr>
-          <w:sz w:val="28"/>
-          <w:szCs w:val="28"/>
-        </w:rPr>
-        <w:t xml:space="preserve"> have its own responsive actions. </w:t>
-      </w:r>
-    </w:p>
-    <w:p>
-      <w:pPr>
-        <w:tabs>
-          <w:tab w:val="left" w:pos="720"/>
-        </w:tabs>
-        <w:ind w:left="720"/>
-        <w:rPr>
-          <w:sz w:val="28"/>
-          <w:szCs w:val="28"/>
-        </w:rPr>
-      </w:pPr>
-    </w:p>
-    <w:p>
-      <w:pPr>
-        <w:tabs>
-          <w:tab w:val="left" w:pos="720"/>
-        </w:tabs>
-        <w:ind w:left="720"/>
-        <w:rPr>
-          <w:b/>
-          <w:bCs/>
-          <w:sz w:val="32"/>
-          <w:szCs w:val="32"/>
-        </w:rPr>
-      </w:pPr>
-      <w:r>
-        <w:rPr>
-          <w:b/>
-          <w:bCs/>
-          <w:sz w:val="32"/>
-          <w:szCs w:val="32"/>
-        </w:rPr>
-        <w:t>Optimization</w:t>
-      </w:r>
     </w:p>
     <w:p>
       <w:pPr>
@@ -752,22 +1482,33 @@
           <w:sz w:val="28"/>
           <w:szCs w:val="28"/>
         </w:rPr>
-        <w:t>I decided to store global variables in my CSS files and some of them were scaling variables. They are variables (s1 through -5) and (s-1 through s-5) with a general scalability factor. I designed my website in this way to make sure that elements scaled well on desktop and on mobile. I refrained from using pixels or another unit that does not adapt to different viewports.</w:t>
-      </w:r>
-      <w:r>
+        <w:t>From these experiences, I have concluded that one should design their website with functionality in mind and then expand the website to add flair and design. Regarding the HTML code, it made it clear that if I wanted to design a modular website, I should use something more component based like React. This experience also changed what I consider to be readable code; code which is divided into many parts (different files, classes) does not always mean it is more readable.</w:t>
+      </w:r>
+    </w:p>
+    <w:p>
+      <w:pPr>
         <w:rPr>
           <w:sz w:val="40"/>
           <w:szCs w:val="40"/>
         </w:rPr>
-        <w:br w:type="page"/>
-      </w:r>
-    </w:p>
-    <w:p>
-      <w:pPr>
+      </w:pPr>
+      <w:r>
         <w:rPr>
           <w:sz w:val="40"/>
           <w:szCs w:val="40"/>
         </w:rPr>
+        <w:br w:type="page"/>
+      </w:r>
+    </w:p>
+    <w:p>
+      <w:pPr>
+        <w:tabs>
+          <w:tab w:val="left" w:pos="720"/>
+        </w:tabs>
+        <w:rPr>
+          <w:sz w:val="28"/>
+          <w:szCs w:val="28"/>
+        </w:rPr>
       </w:pPr>
       <w:r>
         <w:rPr>
@@ -775,7 +1516,7 @@
           <w:szCs w:val="40"/>
         </w:rPr>
         <w:lastRenderedPageBreak/>
-        <w:t>Course Concepts Integration</w:t>
+        <w:t>Strengths &amp; Areas for Improvement</w:t>
       </w:r>
     </w:p>
     <w:p>
@@ -806,7 +1547,7 @@
           <w:sz w:val="32"/>
           <w:szCs w:val="32"/>
         </w:rPr>
-        <w:t>Design</w:t>
+        <w:t>Strengths</w:t>
       </w:r>
     </w:p>
     <w:p>
@@ -834,42 +1575,56 @@
           <w:sz w:val="28"/>
           <w:szCs w:val="28"/>
         </w:rPr>
-        <w:t>I used my wireframe and site map to help direct me on how to build my website. When I revised my website, I used a new wireframe and sitemap to act as a blueprint for my webpage. This was very helpful, as I did not need to worry about where to put elements or how to space them. I used the SDLC waterfall model during this project. I found the linear sequencing made the most sense mostly because HTML, CSS, and JavaScript were taught sequentially.</w:t>
-      </w:r>
-    </w:p>
-    <w:p>
-      <w:pPr>
-        <w:tabs>
-          <w:tab w:val="left" w:pos="720"/>
-        </w:tabs>
-        <w:ind w:left="720"/>
-        <w:rPr>
-          <w:sz w:val="28"/>
-          <w:szCs w:val="28"/>
-        </w:rPr>
-      </w:pPr>
-    </w:p>
-    <w:p>
-      <w:pPr>
-        <w:tabs>
-          <w:tab w:val="left" w:pos="720"/>
-        </w:tabs>
-        <w:ind w:left="720"/>
-        <w:rPr>
-          <w:b/>
-          <w:bCs/>
-          <w:sz w:val="32"/>
-          <w:szCs w:val="32"/>
-        </w:rPr>
-      </w:pPr>
-      <w:r>
-        <w:rPr>
-          <w:b/>
-          <w:bCs/>
-          <w:sz w:val="32"/>
-          <w:szCs w:val="32"/>
-        </w:rPr>
-        <w:t>HTML</w:t>
+        <w:t xml:space="preserve">My website is direct and to-the-point, this was </w:t>
+      </w:r>
+      <w:r>
+        <w:rPr>
+          <w:sz w:val="28"/>
+          <w:szCs w:val="28"/>
+        </w:rPr>
+        <w:t xml:space="preserve">my priority when I designed this website. I am happy that I did not have any flashy elements that detracted focus from the website’s purpose and content. </w:t>
+      </w:r>
+      <w:r>
+        <w:rPr>
+          <w:sz w:val="28"/>
+          <w:szCs w:val="28"/>
+        </w:rPr>
+        <w:t xml:space="preserve"> </w:t>
+      </w:r>
+    </w:p>
+    <w:p>
+      <w:pPr>
+        <w:tabs>
+          <w:tab w:val="left" w:pos="720"/>
+        </w:tabs>
+        <w:ind w:left="720"/>
+        <w:rPr>
+          <w:sz w:val="28"/>
+          <w:szCs w:val="28"/>
+        </w:rPr>
+      </w:pPr>
+    </w:p>
+    <w:p>
+      <w:pPr>
+        <w:tabs>
+          <w:tab w:val="left" w:pos="720"/>
+        </w:tabs>
+        <w:ind w:left="720"/>
+        <w:rPr>
+          <w:b/>
+          <w:bCs/>
+          <w:sz w:val="32"/>
+          <w:szCs w:val="32"/>
+        </w:rPr>
+      </w:pPr>
+      <w:r>
+        <w:rPr>
+          <w:b/>
+          <w:bCs/>
+          <w:sz w:val="32"/>
+          <w:szCs w:val="32"/>
+        </w:rPr>
+        <w:t>Weakness</w:t>
       </w:r>
       <w:r>
         <w:rPr>
@@ -906,40 +1661,61 @@
           <w:sz w:val="28"/>
           <w:szCs w:val="28"/>
         </w:rPr>
-        <w:t>HTML files can incorporate &lt;meta&gt; tags and semantic tags (&lt;main&gt;, &lt;hero&gt;, &lt;article&gt;, &lt;section&gt;, etc.) to improve SEO and help the screen reader understand the structure of the website. I built my webpages using these tags. This is especially notable in my blog post, as I have tags indicating the article itself, different sections of the article, and the figure images that are include within the article.</w:t>
-      </w:r>
-    </w:p>
-    <w:p>
-      <w:pPr>
-        <w:tabs>
-          <w:tab w:val="left" w:pos="720"/>
-        </w:tabs>
-        <w:ind w:left="720"/>
-        <w:rPr>
-          <w:sz w:val="28"/>
-          <w:szCs w:val="28"/>
-        </w:rPr>
-      </w:pPr>
-    </w:p>
-    <w:p>
-      <w:pPr>
-        <w:tabs>
-          <w:tab w:val="left" w:pos="720"/>
-        </w:tabs>
-        <w:ind w:left="720"/>
-        <w:rPr>
-          <w:sz w:val="32"/>
-          <w:szCs w:val="32"/>
-        </w:rPr>
-      </w:pPr>
-      <w:r>
-        <w:rPr>
-          <w:b/>
-          <w:bCs/>
-          <w:sz w:val="32"/>
-          <w:szCs w:val="32"/>
-        </w:rPr>
-        <w:t>CSS</w:t>
+        <w:t xml:space="preserve">While my website is direct, it is visually very simple and kind of </w:t>
+      </w:r>
+      <w:r>
+        <w:rPr>
+          <w:sz w:val="28"/>
+          <w:szCs w:val="28"/>
+        </w:rPr>
+        <w:t>bare bones</w:t>
+      </w:r>
+      <w:r>
+        <w:rPr>
+          <w:sz w:val="28"/>
+          <w:szCs w:val="28"/>
+        </w:rPr>
+        <w:t xml:space="preserve">. </w:t>
+      </w:r>
+      <w:r>
+        <w:rPr>
+          <w:sz w:val="28"/>
+          <w:szCs w:val="28"/>
+        </w:rPr>
+        <w:t>There is a consistent theme but there is no unique graphic or visual element on the website. Websites that have this are usually taken to the next level.</w:t>
+      </w:r>
+    </w:p>
+    <w:p>
+      <w:pPr>
+        <w:tabs>
+          <w:tab w:val="left" w:pos="720"/>
+        </w:tabs>
+        <w:ind w:left="720"/>
+        <w:rPr>
+          <w:sz w:val="28"/>
+          <w:szCs w:val="28"/>
+        </w:rPr>
+      </w:pPr>
+    </w:p>
+    <w:p>
+      <w:pPr>
+        <w:tabs>
+          <w:tab w:val="left" w:pos="720"/>
+        </w:tabs>
+        <w:ind w:left="720"/>
+        <w:rPr>
+          <w:sz w:val="32"/>
+          <w:szCs w:val="32"/>
+        </w:rPr>
+      </w:pPr>
+      <w:r>
+        <w:rPr>
+          <w:b/>
+          <w:bCs/>
+          <w:sz w:val="32"/>
+          <w:szCs w:val="32"/>
+        </w:rPr>
+        <w:t>Improvements</w:t>
       </w:r>
     </w:p>
     <w:p>
@@ -959,761 +1735,6 @@
           <w:szCs w:val="28"/>
         </w:rPr>
         <w:tab/>
-      </w:r>
-      <w:r>
-        <w:rPr>
-          <w:sz w:val="28"/>
-          <w:szCs w:val="28"/>
-        </w:rPr>
-        <w:t xml:space="preserve">I linked a stylesheet in my HTML files to follow the best practices when styling a webpage. I used CSS to align and center elements so that the webpage was consistent with my mockup design. I also used CSS animations to help make the page more responsive. CSS animations are also simpler to </w:t>
-      </w:r>
-      <w:r>
-        <w:rPr>
-          <w:sz w:val="28"/>
-          <w:szCs w:val="28"/>
-        </w:rPr>
-        <w:t>understand and</w:t>
-      </w:r>
-      <w:r>
-        <w:rPr>
-          <w:sz w:val="28"/>
-          <w:szCs w:val="28"/>
-        </w:rPr>
-        <w:t xml:space="preserve"> potentially perform better on certain systems.</w:t>
-      </w:r>
-    </w:p>
-    <w:p>
-      <w:pPr>
-        <w:tabs>
-          <w:tab w:val="left" w:pos="720"/>
-        </w:tabs>
-        <w:ind w:left="720"/>
-        <w:rPr>
-          <w:sz w:val="28"/>
-          <w:szCs w:val="28"/>
-        </w:rPr>
-      </w:pPr>
-    </w:p>
-    <w:p>
-      <w:pPr>
-        <w:tabs>
-          <w:tab w:val="left" w:pos="720"/>
-        </w:tabs>
-        <w:ind w:left="720"/>
-        <w:rPr>
-          <w:b/>
-          <w:bCs/>
-          <w:sz w:val="32"/>
-          <w:szCs w:val="32"/>
-        </w:rPr>
-      </w:pPr>
-      <w:r>
-        <w:rPr>
-          <w:b/>
-          <w:bCs/>
-          <w:sz w:val="32"/>
-          <w:szCs w:val="32"/>
-        </w:rPr>
-        <w:lastRenderedPageBreak/>
-        <w:t>JavaScript</w:t>
-      </w:r>
-    </w:p>
-    <w:p>
-      <w:pPr>
-        <w:tabs>
-          <w:tab w:val="left" w:pos="720"/>
-        </w:tabs>
-        <w:ind w:left="720"/>
-        <w:rPr>
-          <w:sz w:val="28"/>
-          <w:szCs w:val="28"/>
-        </w:rPr>
-      </w:pPr>
-      <w:r>
-        <w:rPr>
-          <w:sz w:val="28"/>
-          <w:szCs w:val="28"/>
-        </w:rPr>
-        <w:tab/>
-      </w:r>
-      <w:r>
-        <w:rPr>
-          <w:sz w:val="28"/>
-          <w:szCs w:val="28"/>
-        </w:rPr>
-        <w:t xml:space="preserve">I used a constructor function to create an object that represents an element from the webpage. I also used event handlers, loops, and arrays to process different elements from the website and to represent the elements themselves. </w:t>
-      </w:r>
-    </w:p>
-    <w:p>
-      <w:pPr>
-        <w:tabs>
-          <w:tab w:val="left" w:pos="720"/>
-        </w:tabs>
-        <w:ind w:left="720"/>
-        <w:rPr>
-          <w:sz w:val="28"/>
-          <w:szCs w:val="28"/>
-        </w:rPr>
-      </w:pPr>
-    </w:p>
-    <w:p>
-      <w:pPr>
-        <w:tabs>
-          <w:tab w:val="left" w:pos="720"/>
-        </w:tabs>
-        <w:ind w:left="720"/>
-        <w:rPr>
-          <w:b/>
-          <w:bCs/>
-          <w:sz w:val="32"/>
-          <w:szCs w:val="32"/>
-        </w:rPr>
-      </w:pPr>
-      <w:r>
-        <w:rPr>
-          <w:b/>
-          <w:bCs/>
-          <w:sz w:val="32"/>
-          <w:szCs w:val="32"/>
-        </w:rPr>
-        <w:t>Accessibility</w:t>
-      </w:r>
-    </w:p>
-    <w:p>
-      <w:pPr>
-        <w:tabs>
-          <w:tab w:val="left" w:pos="720"/>
-        </w:tabs>
-        <w:ind w:left="720"/>
-        <w:rPr>
-          <w:sz w:val="28"/>
-          <w:szCs w:val="28"/>
-        </w:rPr>
-      </w:pPr>
-      <w:r>
-        <w:rPr>
-          <w:sz w:val="28"/>
-          <w:szCs w:val="28"/>
-        </w:rPr>
-        <w:tab/>
-      </w:r>
-      <w:r>
-        <w:rPr>
-          <w:sz w:val="28"/>
-          <w:szCs w:val="28"/>
-        </w:rPr>
-        <w:t>I built my website with a contrasting theme, which makes it potentially more readable for those with visual impairments. I labeled different images with their appropriate alt text for those using a screen reader. The website is fully navigational through keys.</w:t>
-      </w:r>
-    </w:p>
-    <w:p>
-      <w:pPr>
-        <w:tabs>
-          <w:tab w:val="left" w:pos="720"/>
-        </w:tabs>
-        <w:ind w:left="720"/>
-        <w:rPr>
-          <w:sz w:val="28"/>
-          <w:szCs w:val="28"/>
-        </w:rPr>
-      </w:pPr>
-    </w:p>
-    <w:p>
-      <w:pPr>
-        <w:tabs>
-          <w:tab w:val="left" w:pos="720"/>
-        </w:tabs>
-        <w:ind w:left="720"/>
-        <w:rPr>
-          <w:b/>
-          <w:bCs/>
-          <w:sz w:val="32"/>
-          <w:szCs w:val="32"/>
-        </w:rPr>
-      </w:pPr>
-      <w:r>
-        <w:rPr>
-          <w:b/>
-          <w:bCs/>
-          <w:sz w:val="32"/>
-          <w:szCs w:val="32"/>
-        </w:rPr>
-        <w:t>Usability &amp; UX</w:t>
-      </w:r>
-    </w:p>
-    <w:p>
-      <w:pPr>
-        <w:tabs>
-          <w:tab w:val="left" w:pos="720"/>
-        </w:tabs>
-        <w:ind w:left="720"/>
-        <w:rPr>
-          <w:sz w:val="28"/>
-          <w:szCs w:val="28"/>
-        </w:rPr>
-      </w:pPr>
-      <w:r>
-        <w:rPr>
-          <w:sz w:val="28"/>
-          <w:szCs w:val="28"/>
-        </w:rPr>
-        <w:tab/>
-        <w:t>My product is a digital portfolio which display my skills, credentials, experience, and hobbies. Marketing yourself is necessary for career success, and this website is designed to do that.</w:t>
-      </w:r>
-      <w:r>
-        <w:rPr>
-          <w:sz w:val="28"/>
-          <w:szCs w:val="28"/>
-        </w:rPr>
-        <w:br w:type="page"/>
-      </w:r>
-    </w:p>
-    <w:p>
-      <w:pPr>
-        <w:rPr>
-          <w:sz w:val="40"/>
-          <w:szCs w:val="40"/>
-        </w:rPr>
-      </w:pPr>
-      <w:r>
-        <w:rPr>
-          <w:sz w:val="40"/>
-          <w:szCs w:val="40"/>
-        </w:rPr>
-        <w:lastRenderedPageBreak/>
-        <w:t>Challenges &amp; Problem-Solving</w:t>
-      </w:r>
-    </w:p>
-    <w:p>
-      <w:pPr>
-        <w:rPr>
-          <w:sz w:val="40"/>
-          <w:szCs w:val="40"/>
-        </w:rPr>
-      </w:pPr>
-    </w:p>
-    <w:p>
-      <w:pPr>
-        <w:tabs>
-          <w:tab w:val="left" w:pos="720"/>
-        </w:tabs>
-        <w:ind w:left="720"/>
-        <w:rPr>
-          <w:b/>
-          <w:bCs/>
-          <w:sz w:val="32"/>
-          <w:szCs w:val="32"/>
-        </w:rPr>
-      </w:pPr>
-      <w:r>
-        <w:rPr>
-          <w:b/>
-          <w:bCs/>
-          <w:sz w:val="32"/>
-          <w:szCs w:val="32"/>
-        </w:rPr>
-        <w:t>Problem</w:t>
-      </w:r>
-    </w:p>
-    <w:p>
-      <w:pPr>
-        <w:tabs>
-          <w:tab w:val="left" w:pos="720"/>
-        </w:tabs>
-        <w:ind w:left="720"/>
-        <w:rPr>
-          <w:sz w:val="28"/>
-          <w:szCs w:val="28"/>
-        </w:rPr>
-      </w:pPr>
-      <w:r>
-        <w:rPr>
-          <w:b/>
-          <w:bCs/>
-          <w:sz w:val="32"/>
-          <w:szCs w:val="32"/>
-        </w:rPr>
-        <w:tab/>
-      </w:r>
-      <w:r>
-        <w:rPr>
-          <w:sz w:val="28"/>
-          <w:szCs w:val="28"/>
-        </w:rPr>
-        <w:t>I had two major problems, the first was that I felt my website was not serving its purpose. I designed it to be functional and easy to use, and it felt like most of the website was made to look nice but nothing else. It also used a wallpaper which I was unsure about including due to copyright.</w:t>
-      </w:r>
-    </w:p>
-    <w:p>
-      <w:pPr>
-        <w:tabs>
-          <w:tab w:val="left" w:pos="720"/>
-        </w:tabs>
-        <w:ind w:left="720"/>
-        <w:rPr>
-          <w:sz w:val="28"/>
-          <w:szCs w:val="28"/>
-        </w:rPr>
-      </w:pPr>
-      <w:r>
-        <w:rPr>
-          <w:sz w:val="28"/>
-          <w:szCs w:val="28"/>
-        </w:rPr>
-        <w:tab/>
-        <w:t xml:space="preserve">The other primary issue was the HTML structure. I wanted to make a very modular and component-driven website. I ended up using an excessive amount of utility classes to make this happen. It detracted from the readability of the code and compatibility with older browsers. </w:t>
-      </w:r>
-      <w:r>
-        <w:rPr>
-          <w:sz w:val="28"/>
-          <w:szCs w:val="28"/>
-        </w:rPr>
-        <w:t xml:space="preserve"> </w:t>
-      </w:r>
-    </w:p>
-    <w:p>
-      <w:pPr>
-        <w:tabs>
-          <w:tab w:val="left" w:pos="720"/>
-        </w:tabs>
-        <w:ind w:left="720"/>
-        <w:rPr>
-          <w:sz w:val="28"/>
-          <w:szCs w:val="28"/>
-        </w:rPr>
-      </w:pPr>
-    </w:p>
-    <w:p>
-      <w:pPr>
-        <w:tabs>
-          <w:tab w:val="left" w:pos="720"/>
-        </w:tabs>
-        <w:ind w:left="720"/>
-        <w:rPr>
-          <w:b/>
-          <w:bCs/>
-          <w:sz w:val="32"/>
-          <w:szCs w:val="32"/>
-        </w:rPr>
-      </w:pPr>
-      <w:r>
-        <w:rPr>
-          <w:b/>
-          <w:bCs/>
-          <w:sz w:val="32"/>
-          <w:szCs w:val="32"/>
-        </w:rPr>
-        <w:t>Solution</w:t>
-      </w:r>
-      <w:r>
-        <w:rPr>
-          <w:b/>
-          <w:bCs/>
-          <w:sz w:val="32"/>
-          <w:szCs w:val="32"/>
-        </w:rPr>
-        <w:tab/>
-      </w:r>
-    </w:p>
-    <w:p>
-      <w:pPr>
-        <w:tabs>
-          <w:tab w:val="left" w:pos="720"/>
-        </w:tabs>
-        <w:ind w:left="720"/>
-        <w:rPr>
-          <w:sz w:val="28"/>
-          <w:szCs w:val="28"/>
-        </w:rPr>
-      </w:pPr>
-      <w:r>
-        <w:rPr>
-          <w:b/>
-          <w:bCs/>
-          <w:sz w:val="32"/>
-          <w:szCs w:val="32"/>
-        </w:rPr>
-        <w:tab/>
-      </w:r>
-      <w:r>
-        <w:rPr>
-          <w:sz w:val="28"/>
-          <w:szCs w:val="28"/>
-        </w:rPr>
-        <w:t>I addressed my first issue by simply searching up some developers’ personal website. I found that most websites did not have flashy wallpaper, and the index page (or home page) included a blurb about the author of the website. While it was only one webpage, it helped me rethink about how a portfolio is structured.</w:t>
-      </w:r>
-    </w:p>
-    <w:p>
-      <w:pPr>
-        <w:tabs>
-          <w:tab w:val="left" w:pos="720"/>
-        </w:tabs>
-        <w:ind w:left="720"/>
-        <w:rPr>
-          <w:sz w:val="28"/>
-          <w:szCs w:val="28"/>
-        </w:rPr>
-      </w:pPr>
-      <w:r>
-        <w:rPr>
-          <w:sz w:val="28"/>
-          <w:szCs w:val="28"/>
-        </w:rPr>
-        <w:tab/>
-        <w:t xml:space="preserve">For the code, I initially thought about removing the utility classes and targeting each element specifically, but this was too complex. I ended up reducing the total number of utility classes, but not deleting them altogether, and using the direct ‘style’ property inside the HTML code. This ironically made the HTML mode </w:t>
-      </w:r>
-      <w:r>
-        <w:rPr>
-          <w:sz w:val="28"/>
-          <w:szCs w:val="28"/>
-        </w:rPr>
-        <w:t>readable and more modular;</w:t>
-      </w:r>
-      <w:r>
-        <w:rPr>
-          <w:sz w:val="28"/>
-          <w:szCs w:val="28"/>
-        </w:rPr>
-        <w:t xml:space="preserve"> it was especially helpful for embedding unique images into the website.</w:t>
-      </w:r>
-    </w:p>
-    <w:p>
-      <w:pPr>
-        <w:tabs>
-          <w:tab w:val="left" w:pos="720"/>
-        </w:tabs>
-        <w:ind w:left="720"/>
-        <w:rPr>
-          <w:sz w:val="28"/>
-          <w:szCs w:val="28"/>
-        </w:rPr>
-      </w:pPr>
-    </w:p>
-    <w:p>
-      <w:pPr>
-        <w:tabs>
-          <w:tab w:val="left" w:pos="720"/>
-        </w:tabs>
-        <w:ind w:left="720"/>
-        <w:rPr>
-          <w:b/>
-          <w:bCs/>
-          <w:sz w:val="32"/>
-          <w:szCs w:val="32"/>
-        </w:rPr>
-      </w:pPr>
-      <w:r>
-        <w:rPr>
-          <w:b/>
-          <w:bCs/>
-          <w:sz w:val="32"/>
-          <w:szCs w:val="32"/>
-        </w:rPr>
-        <w:t>Lesson</w:t>
-      </w:r>
-    </w:p>
-    <w:p>
-      <w:pPr>
-        <w:tabs>
-          <w:tab w:val="left" w:pos="720"/>
-        </w:tabs>
-        <w:ind w:left="720"/>
-        <w:rPr>
-          <w:sz w:val="32"/>
-          <w:szCs w:val="32"/>
-        </w:rPr>
-      </w:pPr>
-      <w:r>
-        <w:rPr>
-          <w:b/>
-          <w:bCs/>
-          <w:sz w:val="32"/>
-          <w:szCs w:val="32"/>
-        </w:rPr>
-        <w:lastRenderedPageBreak/>
-        <w:tab/>
-      </w:r>
-    </w:p>
-    <w:p>
-      <w:pPr>
-        <w:tabs>
-          <w:tab w:val="left" w:pos="720"/>
-        </w:tabs>
-        <w:ind w:left="720"/>
-        <w:rPr>
-          <w:sz w:val="28"/>
-          <w:szCs w:val="28"/>
-        </w:rPr>
-      </w:pPr>
-      <w:r>
-        <w:rPr>
-          <w:sz w:val="28"/>
-          <w:szCs w:val="28"/>
-        </w:rPr>
-        <w:tab/>
-      </w:r>
-      <w:r>
-        <w:rPr>
-          <w:sz w:val="28"/>
-          <w:szCs w:val="28"/>
-        </w:rPr>
-        <w:t>From these experiences, I have concluded that one should design their website with functionality in mind and then expand the website to add flair and design. Regarding the HTML code, it made it clear that if I wanted to design a modular website, I should use something more component based like React. This experience also changed what I consider to be readable code; code which is divided into many parts (different files, classes) does not always mean it is more readable.</w:t>
-      </w:r>
-    </w:p>
-    <w:p>
-      <w:pPr>
-        <w:rPr>
-          <w:sz w:val="40"/>
-          <w:szCs w:val="40"/>
-        </w:rPr>
-      </w:pPr>
-      <w:r>
-        <w:rPr>
-          <w:sz w:val="40"/>
-          <w:szCs w:val="40"/>
-        </w:rPr>
-        <w:br w:type="page"/>
-      </w:r>
-    </w:p>
-    <w:p>
-      <w:pPr>
-        <w:tabs>
-          <w:tab w:val="left" w:pos="720"/>
-        </w:tabs>
-        <w:rPr>
-          <w:sz w:val="28"/>
-          <w:szCs w:val="28"/>
-        </w:rPr>
-      </w:pPr>
-      <w:r>
-        <w:rPr>
-          <w:sz w:val="40"/>
-          <w:szCs w:val="40"/>
-        </w:rPr>
-        <w:lastRenderedPageBreak/>
-        <w:t>Strengths &amp; Areas for Improvement</w:t>
-      </w:r>
-    </w:p>
-    <w:p>
-      <w:pPr>
-        <w:rPr>
-          <w:sz w:val="40"/>
-          <w:szCs w:val="40"/>
-        </w:rPr>
-      </w:pPr>
-    </w:p>
-    <w:p>
-      <w:pPr>
-        <w:tabs>
-          <w:tab w:val="left" w:pos="720"/>
-        </w:tabs>
-        <w:ind w:left="720"/>
-        <w:rPr>
-          <w:b/>
-          <w:bCs/>
-          <w:sz w:val="32"/>
-          <w:szCs w:val="32"/>
-        </w:rPr>
-      </w:pPr>
-      <w:r>
-        <w:rPr>
-          <w:b/>
-          <w:bCs/>
-          <w:sz w:val="32"/>
-          <w:szCs w:val="32"/>
-        </w:rPr>
-        <w:t>Strengths</w:t>
-      </w:r>
-    </w:p>
-    <w:p>
-      <w:pPr>
-        <w:tabs>
-          <w:tab w:val="left" w:pos="720"/>
-        </w:tabs>
-        <w:ind w:left="720"/>
-        <w:rPr>
-          <w:sz w:val="28"/>
-          <w:szCs w:val="28"/>
-        </w:rPr>
-      </w:pPr>
-      <w:r>
-        <w:rPr>
-          <w:b/>
-          <w:bCs/>
-          <w:sz w:val="32"/>
-          <w:szCs w:val="32"/>
-        </w:rPr>
-        <w:tab/>
-      </w:r>
-      <w:r>
-        <w:rPr>
-          <w:sz w:val="28"/>
-          <w:szCs w:val="28"/>
-        </w:rPr>
-        <w:t xml:space="preserve">My website is direct and to-the-point, this was </w:t>
-      </w:r>
-      <w:r>
-        <w:rPr>
-          <w:sz w:val="28"/>
-          <w:szCs w:val="28"/>
-        </w:rPr>
-        <w:t xml:space="preserve">my priority when I designed this website. I am happy that I did not have any flashy elements that detracted focus from the website’s purpose and content. </w:t>
-      </w:r>
-      <w:r>
-        <w:rPr>
-          <w:sz w:val="28"/>
-          <w:szCs w:val="28"/>
-        </w:rPr>
-        <w:t xml:space="preserve"> </w:t>
-      </w:r>
-    </w:p>
-    <w:p>
-      <w:pPr>
-        <w:tabs>
-          <w:tab w:val="left" w:pos="720"/>
-        </w:tabs>
-        <w:ind w:left="720"/>
-        <w:rPr>
-          <w:sz w:val="28"/>
-          <w:szCs w:val="28"/>
-        </w:rPr>
-      </w:pPr>
-    </w:p>
-    <w:p>
-      <w:pPr>
-        <w:tabs>
-          <w:tab w:val="left" w:pos="720"/>
-        </w:tabs>
-        <w:ind w:left="720"/>
-        <w:rPr>
-          <w:b/>
-          <w:bCs/>
-          <w:sz w:val="32"/>
-          <w:szCs w:val="32"/>
-        </w:rPr>
-      </w:pPr>
-      <w:r>
-        <w:rPr>
-          <w:b/>
-          <w:bCs/>
-          <w:sz w:val="32"/>
-          <w:szCs w:val="32"/>
-        </w:rPr>
-        <w:t>Weakness</w:t>
-      </w:r>
-      <w:r>
-        <w:rPr>
-          <w:b/>
-          <w:bCs/>
-          <w:sz w:val="32"/>
-          <w:szCs w:val="32"/>
-        </w:rPr>
-        <w:tab/>
-      </w:r>
-    </w:p>
-    <w:p>
-      <w:pPr>
-        <w:tabs>
-          <w:tab w:val="left" w:pos="720"/>
-        </w:tabs>
-        <w:ind w:left="720"/>
-        <w:rPr>
-          <w:sz w:val="28"/>
-          <w:szCs w:val="28"/>
-        </w:rPr>
-      </w:pPr>
-      <w:r>
-        <w:rPr>
-          <w:b/>
-          <w:bCs/>
-          <w:sz w:val="32"/>
-          <w:szCs w:val="32"/>
-        </w:rPr>
-        <w:tab/>
-      </w:r>
-      <w:r>
-        <w:rPr>
-          <w:sz w:val="28"/>
-          <w:szCs w:val="28"/>
-        </w:rPr>
-        <w:t xml:space="preserve">While my website is direct, it is visually very simple and kind of </w:t>
-      </w:r>
-      <w:r>
-        <w:rPr>
-          <w:sz w:val="28"/>
-          <w:szCs w:val="28"/>
-        </w:rPr>
-        <w:t>bare bones</w:t>
-      </w:r>
-      <w:r>
-        <w:rPr>
-          <w:sz w:val="28"/>
-          <w:szCs w:val="28"/>
-        </w:rPr>
-        <w:t xml:space="preserve">. </w:t>
-      </w:r>
-      <w:r>
-        <w:rPr>
-          <w:sz w:val="28"/>
-          <w:szCs w:val="28"/>
-        </w:rPr>
-        <w:t>There is a consistent theme but there is no unique graphic or visual element on the website. Websites that have this are usually taken to the next level.</w:t>
-      </w:r>
-    </w:p>
-    <w:p>
-      <w:pPr>
-        <w:tabs>
-          <w:tab w:val="left" w:pos="720"/>
-        </w:tabs>
-        <w:ind w:left="720"/>
-        <w:rPr>
-          <w:sz w:val="28"/>
-          <w:szCs w:val="28"/>
-        </w:rPr>
-      </w:pPr>
-    </w:p>
-    <w:p>
-      <w:pPr>
-        <w:tabs>
-          <w:tab w:val="left" w:pos="720"/>
-        </w:tabs>
-        <w:ind w:left="720"/>
-        <w:rPr>
-          <w:sz w:val="32"/>
-          <w:szCs w:val="32"/>
-        </w:rPr>
-      </w:pPr>
-      <w:r>
-        <w:rPr>
-          <w:b/>
-          <w:bCs/>
-          <w:sz w:val="32"/>
-          <w:szCs w:val="32"/>
-        </w:rPr>
-        <w:t>Improvements</w:t>
-      </w:r>
-    </w:p>
-    <w:p>
-      <w:pPr>
-        <w:tabs>
-          <w:tab w:val="left" w:pos="720"/>
-        </w:tabs>
-        <w:ind w:left="720"/>
-        <w:rPr>
-          <w:sz w:val="28"/>
-          <w:szCs w:val="28"/>
-        </w:rPr>
-      </w:pPr>
-      <w:r>
-        <w:rPr>
-          <w:sz w:val="28"/>
-          <w:szCs w:val="28"/>
-        </w:rPr>
-        <w:tab/>
-      </w:r>
-      <w:r>
-        <w:rPr>
-          <w:sz w:val="28"/>
-          <w:szCs w:val="28"/>
-        </w:rPr>
         <w:t xml:space="preserve">One of the areas that may improve the website would be introducing a SSG (static site generator) or using a library such as React. Given the </w:t>
       </w:r>
       <w:r>
